--- a/Doc/git+sourceTree冲突解决.docx
+++ b/Doc/git+sourceTree冲突解决.docx
@@ -295,19 +295,940 @@
     <w:p>
       <w:pPr>
         <w:ind w:firstLineChars="100" w:firstLine="210"/>
-        <w:rPr>
-          <w:rFonts w:hint="eastAsia"/>
-        </w:rPr>
-      </w:pPr>
-      <w:r>
-        <w:rPr>
-          <w:rFonts w:hint="eastAsia"/>
-        </w:rPr>
-        <w:t>这是个测试++++</w:t>
-      </w:r>
-      <w:r>
-        <w:t>.</w:t>
-      </w:r>
+      </w:pPr>
+    </w:p>
+    <w:p>
+      <w:pPr>
+        <w:ind w:firstLineChars="100" w:firstLine="210"/>
+      </w:pPr>
+      <w:r>
+        <w:rPr>
+          <w:noProof/>
+        </w:rPr>
+        <w:drawing>
+          <wp:inline distT="0" distB="0" distL="0" distR="0" wp14:anchorId="3E0FA88E" wp14:editId="37E412EA">
+            <wp:extent cx="5274310" cy="2735580"/>
+            <wp:effectExtent l="0" t="0" r="2540" b="7620"/>
+            <wp:docPr id="5" name="图片 5"/>
+            <wp:cNvGraphicFramePr>
+              <a:graphicFrameLocks xmlns:a="http://schemas.openxmlformats.org/drawingml/2006/main" noChangeAspect="1"/>
+            </wp:cNvGraphicFramePr>
+            <a:graphic xmlns:a="http://schemas.openxmlformats.org/drawingml/2006/main">
+              <a:graphicData uri="http://schemas.openxmlformats.org/drawingml/2006/picture">
+                <pic:pic xmlns:pic="http://schemas.openxmlformats.org/drawingml/2006/picture">
+                  <pic:nvPicPr>
+                    <pic:cNvPr id="1" name=""/>
+                    <pic:cNvPicPr/>
+                  </pic:nvPicPr>
+                  <pic:blipFill>
+                    <a:blip r:embed="rId8"/>
+                    <a:stretch>
+                      <a:fillRect/>
+                    </a:stretch>
+                  </pic:blipFill>
+                  <pic:spPr>
+                    <a:xfrm>
+                      <a:off x="0" y="0"/>
+                      <a:ext cx="5274310" cy="2735580"/>
+                    </a:xfrm>
+                    <a:prstGeom prst="rect">
+                      <a:avLst/>
+                    </a:prstGeom>
+                  </pic:spPr>
+                </pic:pic>
+              </a:graphicData>
+            </a:graphic>
+          </wp:inline>
+        </w:drawing>
+      </w:r>
+    </w:p>
+    <w:p>
+      <w:pPr>
+        <w:ind w:firstLineChars="100" w:firstLine="210"/>
+      </w:pPr>
+      <w:r>
+        <w:rPr>
+          <w:rFonts w:hint="eastAsia"/>
+        </w:rPr>
+        <w:t xml:space="preserve">然后我到 </w:t>
+      </w:r>
+      <w:r>
+        <w:t>17</w:t>
+      </w:r>
+      <w:r>
+        <w:rPr>
+          <w:rFonts w:hint="eastAsia"/>
+        </w:rPr>
+        <w:t>工程里面补充我们的工程目录，保存。</w:t>
+      </w:r>
+    </w:p>
+    <w:p>
+      <w:pPr>
+        <w:widowControl/>
+        <w:jc w:val="left"/>
+      </w:pPr>
+    </w:p>
+    <w:p>
+      <w:pPr>
+        <w:widowControl/>
+        <w:jc w:val="left"/>
+      </w:pPr>
+      <w:r>
+        <w:rPr>
+          <w:rFonts w:hint="eastAsia"/>
+        </w:rPr>
+        <w:t>然后到1</w:t>
+      </w:r>
+      <w:r>
+        <w:t>7</w:t>
+      </w:r>
+      <w:r>
+        <w:rPr>
+          <w:rFonts w:hint="eastAsia"/>
+        </w:rPr>
+        <w:t>工程拉取</w:t>
+      </w:r>
+    </w:p>
+    <w:p>
+      <w:pPr>
+        <w:widowControl/>
+        <w:jc w:val="left"/>
+      </w:pPr>
+      <w:r>
+        <w:rPr>
+          <w:noProof/>
+        </w:rPr>
+        <w:lastRenderedPageBreak/>
+        <w:drawing>
+          <wp:inline distT="0" distB="0" distL="0" distR="0" wp14:anchorId="3EBC358F" wp14:editId="0E1683A4">
+            <wp:extent cx="5274310" cy="2739390"/>
+            <wp:effectExtent l="0" t="0" r="2540" b="3810"/>
+            <wp:docPr id="7" name="图片 7"/>
+            <wp:cNvGraphicFramePr>
+              <a:graphicFrameLocks xmlns:a="http://schemas.openxmlformats.org/drawingml/2006/main" noChangeAspect="1"/>
+            </wp:cNvGraphicFramePr>
+            <a:graphic xmlns:a="http://schemas.openxmlformats.org/drawingml/2006/main">
+              <a:graphicData uri="http://schemas.openxmlformats.org/drawingml/2006/picture">
+                <pic:pic xmlns:pic="http://schemas.openxmlformats.org/drawingml/2006/picture">
+                  <pic:nvPicPr>
+                    <pic:cNvPr id="1" name=""/>
+                    <pic:cNvPicPr/>
+                  </pic:nvPicPr>
+                  <pic:blipFill>
+                    <a:blip r:embed="rId9"/>
+                    <a:stretch>
+                      <a:fillRect/>
+                    </a:stretch>
+                  </pic:blipFill>
+                  <pic:spPr>
+                    <a:xfrm>
+                      <a:off x="0" y="0"/>
+                      <a:ext cx="5274310" cy="2739390"/>
+                    </a:xfrm>
+                    <a:prstGeom prst="rect">
+                      <a:avLst/>
+                    </a:prstGeom>
+                  </pic:spPr>
+                </pic:pic>
+              </a:graphicData>
+            </a:graphic>
+          </wp:inline>
+        </w:drawing>
+      </w:r>
+    </w:p>
+    <w:p>
+      <w:pPr>
+        <w:widowControl/>
+        <w:jc w:val="left"/>
+        <w:rPr>
+          <w:rFonts w:hint="eastAsia"/>
+        </w:rPr>
+      </w:pPr>
+      <w:r>
+        <w:rPr>
+          <w:rFonts w:hint="eastAsia"/>
+        </w:rPr>
+        <w:t>报错。</w:t>
+      </w:r>
+    </w:p>
+    <w:p>
+      <w:pPr>
+        <w:widowControl/>
+        <w:jc w:val="left"/>
+      </w:pPr>
+      <w:r>
+        <w:rPr>
+          <w:rFonts w:hint="eastAsia"/>
+        </w:rPr>
+        <w:t>因为我本地的工程跟远端有冲突。别人跟我改了同一个东西。所以我现在应该先提交我的东西。</w:t>
+      </w:r>
+    </w:p>
+    <w:p>
+      <w:pPr>
+        <w:widowControl/>
+        <w:jc w:val="left"/>
+      </w:pPr>
+    </w:p>
+    <w:p>
+      <w:pPr>
+        <w:widowControl/>
+        <w:jc w:val="left"/>
+      </w:pPr>
+      <w:r>
+        <w:rPr>
+          <w:noProof/>
+        </w:rPr>
+        <w:drawing>
+          <wp:inline distT="0" distB="0" distL="0" distR="0" wp14:anchorId="71D1E951" wp14:editId="1CF0BFA4">
+            <wp:extent cx="4663844" cy="2446232"/>
+            <wp:effectExtent l="0" t="0" r="3810" b="0"/>
+            <wp:docPr id="8" name="图片 8"/>
+            <wp:cNvGraphicFramePr>
+              <a:graphicFrameLocks xmlns:a="http://schemas.openxmlformats.org/drawingml/2006/main" noChangeAspect="1"/>
+            </wp:cNvGraphicFramePr>
+            <a:graphic xmlns:a="http://schemas.openxmlformats.org/drawingml/2006/main">
+              <a:graphicData uri="http://schemas.openxmlformats.org/drawingml/2006/picture">
+                <pic:pic xmlns:pic="http://schemas.openxmlformats.org/drawingml/2006/picture">
+                  <pic:nvPicPr>
+                    <pic:cNvPr id="1" name=""/>
+                    <pic:cNvPicPr/>
+                  </pic:nvPicPr>
+                  <pic:blipFill>
+                    <a:blip r:embed="rId10"/>
+                    <a:stretch>
+                      <a:fillRect/>
+                    </a:stretch>
+                  </pic:blipFill>
+                  <pic:spPr>
+                    <a:xfrm>
+                      <a:off x="0" y="0"/>
+                      <a:ext cx="4663844" cy="2446232"/>
+                    </a:xfrm>
+                    <a:prstGeom prst="rect">
+                      <a:avLst/>
+                    </a:prstGeom>
+                  </pic:spPr>
+                </pic:pic>
+              </a:graphicData>
+            </a:graphic>
+          </wp:inline>
+        </w:drawing>
+      </w:r>
+    </w:p>
+    <w:p>
+      <w:pPr>
+        <w:widowControl/>
+        <w:jc w:val="left"/>
+      </w:pPr>
+      <w:r>
+        <w:rPr>
+          <w:rFonts w:hint="eastAsia"/>
+        </w:rPr>
+        <w:t>选择提交</w:t>
+      </w:r>
+    </w:p>
+    <w:p>
+      <w:pPr>
+        <w:widowControl/>
+        <w:jc w:val="left"/>
+      </w:pPr>
+      <w:r>
+        <w:rPr>
+          <w:noProof/>
+        </w:rPr>
+        <w:lastRenderedPageBreak/>
+        <w:drawing>
+          <wp:inline distT="0" distB="0" distL="0" distR="0" wp14:anchorId="424C8672" wp14:editId="60E9F8D2">
+            <wp:extent cx="5274310" cy="2739390"/>
+            <wp:effectExtent l="0" t="0" r="2540" b="3810"/>
+            <wp:docPr id="9" name="图片 9"/>
+            <wp:cNvGraphicFramePr>
+              <a:graphicFrameLocks xmlns:a="http://schemas.openxmlformats.org/drawingml/2006/main" noChangeAspect="1"/>
+            </wp:cNvGraphicFramePr>
+            <a:graphic xmlns:a="http://schemas.openxmlformats.org/drawingml/2006/main">
+              <a:graphicData uri="http://schemas.openxmlformats.org/drawingml/2006/picture">
+                <pic:pic xmlns:pic="http://schemas.openxmlformats.org/drawingml/2006/picture">
+                  <pic:nvPicPr>
+                    <pic:cNvPr id="1" name=""/>
+                    <pic:cNvPicPr/>
+                  </pic:nvPicPr>
+                  <pic:blipFill>
+                    <a:blip r:embed="rId11"/>
+                    <a:stretch>
+                      <a:fillRect/>
+                    </a:stretch>
+                  </pic:blipFill>
+                  <pic:spPr>
+                    <a:xfrm>
+                      <a:off x="0" y="0"/>
+                      <a:ext cx="5274310" cy="2739390"/>
+                    </a:xfrm>
+                    <a:prstGeom prst="rect">
+                      <a:avLst/>
+                    </a:prstGeom>
+                  </pic:spPr>
+                </pic:pic>
+              </a:graphicData>
+            </a:graphic>
+          </wp:inline>
+        </w:drawing>
+      </w:r>
+    </w:p>
+    <w:p>
+      <w:pPr>
+        <w:widowControl/>
+        <w:jc w:val="left"/>
+      </w:pPr>
+      <w:r>
+        <w:rPr>
+          <w:rFonts w:hint="eastAsia"/>
+        </w:rPr>
+        <w:t>点击暂存所有，别忘记日志。</w:t>
+      </w:r>
+    </w:p>
+    <w:p>
+      <w:pPr>
+        <w:widowControl/>
+        <w:jc w:val="left"/>
+      </w:pPr>
+      <w:r>
+        <w:rPr>
+          <w:rFonts w:hint="eastAsia"/>
+        </w:rPr>
+        <w:t>点击提交。</w:t>
+      </w:r>
+    </w:p>
+    <w:p>
+      <w:pPr>
+        <w:widowControl/>
+        <w:jc w:val="left"/>
+      </w:pPr>
+    </w:p>
+    <w:p>
+      <w:pPr>
+        <w:widowControl/>
+        <w:jc w:val="left"/>
+      </w:pPr>
+      <w:r>
+        <w:rPr>
+          <w:noProof/>
+        </w:rPr>
+        <w:drawing>
+          <wp:inline distT="0" distB="0" distL="0" distR="0" wp14:anchorId="4A665E2B" wp14:editId="78F88C57">
+            <wp:extent cx="5274310" cy="1385570"/>
+            <wp:effectExtent l="0" t="0" r="2540" b="5080"/>
+            <wp:docPr id="10" name="图片 10"/>
+            <wp:cNvGraphicFramePr>
+              <a:graphicFrameLocks xmlns:a="http://schemas.openxmlformats.org/drawingml/2006/main" noChangeAspect="1"/>
+            </wp:cNvGraphicFramePr>
+            <a:graphic xmlns:a="http://schemas.openxmlformats.org/drawingml/2006/main">
+              <a:graphicData uri="http://schemas.openxmlformats.org/drawingml/2006/picture">
+                <pic:pic xmlns:pic="http://schemas.openxmlformats.org/drawingml/2006/picture">
+                  <pic:nvPicPr>
+                    <pic:cNvPr id="1" name=""/>
+                    <pic:cNvPicPr/>
+                  </pic:nvPicPr>
+                  <pic:blipFill>
+                    <a:blip r:embed="rId12"/>
+                    <a:stretch>
+                      <a:fillRect/>
+                    </a:stretch>
+                  </pic:blipFill>
+                  <pic:spPr>
+                    <a:xfrm>
+                      <a:off x="0" y="0"/>
+                      <a:ext cx="5274310" cy="1385570"/>
+                    </a:xfrm>
+                    <a:prstGeom prst="rect">
+                      <a:avLst/>
+                    </a:prstGeom>
+                  </pic:spPr>
+                </pic:pic>
+              </a:graphicData>
+            </a:graphic>
+          </wp:inline>
+        </w:drawing>
+      </w:r>
+    </w:p>
+    <w:p>
+      <w:pPr>
+        <w:widowControl/>
+        <w:jc w:val="left"/>
+      </w:pPr>
+      <w:r>
+        <w:rPr>
+          <w:rFonts w:hint="eastAsia"/>
+        </w:rPr>
+        <w:t>很好工程我打错了不过无伤大雅，这个时候你可以看到别人提交的东西和我们自己的东西。然后不要着急推送。我们应该上传</w:t>
+      </w:r>
+      <w:proofErr w:type="gramStart"/>
+      <w:r>
+        <w:rPr>
+          <w:rFonts w:hint="eastAsia"/>
+        </w:rPr>
+        <w:t>一</w:t>
+      </w:r>
+      <w:proofErr w:type="gramEnd"/>
+      <w:r>
+        <w:rPr>
+          <w:rFonts w:hint="eastAsia"/>
+        </w:rPr>
+        <w:t>个别人知道没问题的版本，否则小伙伴就会疑惑？</w:t>
+      </w:r>
+      <w:proofErr w:type="gramStart"/>
+      <w:r>
+        <w:rPr>
+          <w:rFonts w:hint="eastAsia"/>
+        </w:rPr>
+        <w:t>喵喵喵</w:t>
+      </w:r>
+      <w:proofErr w:type="gramEnd"/>
+      <w:r>
+        <w:rPr>
+          <w:rFonts w:hint="eastAsia"/>
+        </w:rPr>
+        <w:t>？用谁的？所以下一步——合并。</w:t>
+      </w:r>
+    </w:p>
+    <w:p>
+      <w:pPr>
+        <w:widowControl/>
+        <w:jc w:val="left"/>
+      </w:pPr>
+    </w:p>
+    <w:p>
+      <w:pPr>
+        <w:widowControl/>
+        <w:jc w:val="left"/>
+      </w:pPr>
+      <w:r>
+        <w:rPr>
+          <w:noProof/>
+        </w:rPr>
+        <w:drawing>
+          <wp:inline distT="0" distB="0" distL="0" distR="0" wp14:anchorId="32D1A098" wp14:editId="041768CA">
+            <wp:extent cx="5274310" cy="1449705"/>
+            <wp:effectExtent l="0" t="0" r="2540" b="0"/>
+            <wp:docPr id="11" name="图片 11"/>
+            <wp:cNvGraphicFramePr>
+              <a:graphicFrameLocks xmlns:a="http://schemas.openxmlformats.org/drawingml/2006/main" noChangeAspect="1"/>
+            </wp:cNvGraphicFramePr>
+            <a:graphic xmlns:a="http://schemas.openxmlformats.org/drawingml/2006/main">
+              <a:graphicData uri="http://schemas.openxmlformats.org/drawingml/2006/picture">
+                <pic:pic xmlns:pic="http://schemas.openxmlformats.org/drawingml/2006/picture">
+                  <pic:nvPicPr>
+                    <pic:cNvPr id="1" name=""/>
+                    <pic:cNvPicPr/>
+                  </pic:nvPicPr>
+                  <pic:blipFill>
+                    <a:blip r:embed="rId13"/>
+                    <a:stretch>
+                      <a:fillRect/>
+                    </a:stretch>
+                  </pic:blipFill>
+                  <pic:spPr>
+                    <a:xfrm>
+                      <a:off x="0" y="0"/>
+                      <a:ext cx="5274310" cy="1449705"/>
+                    </a:xfrm>
+                    <a:prstGeom prst="rect">
+                      <a:avLst/>
+                    </a:prstGeom>
+                  </pic:spPr>
+                </pic:pic>
+              </a:graphicData>
+            </a:graphic>
+          </wp:inline>
+        </w:drawing>
+      </w:r>
+    </w:p>
+    <w:p>
+      <w:pPr>
+        <w:widowControl/>
+        <w:jc w:val="left"/>
+      </w:pPr>
+      <w:r>
+        <w:rPr>
+          <w:rFonts w:hint="eastAsia"/>
+        </w:rPr>
+        <w:t>右键点击别人的版本-&gt;合并。</w:t>
+      </w:r>
+    </w:p>
+    <w:p>
+      <w:pPr>
+        <w:widowControl/>
+        <w:jc w:val="left"/>
+      </w:pPr>
+      <w:r>
+        <w:rPr>
+          <w:noProof/>
+        </w:rPr>
+        <w:lastRenderedPageBreak/>
+        <w:drawing>
+          <wp:inline distT="0" distB="0" distL="0" distR="0" wp14:anchorId="0852785E" wp14:editId="63AB91F4">
+            <wp:extent cx="5274310" cy="1884045"/>
+            <wp:effectExtent l="0" t="0" r="2540" b="1905"/>
+            <wp:docPr id="12" name="图片 12"/>
+            <wp:cNvGraphicFramePr>
+              <a:graphicFrameLocks xmlns:a="http://schemas.openxmlformats.org/drawingml/2006/main" noChangeAspect="1"/>
+            </wp:cNvGraphicFramePr>
+            <a:graphic xmlns:a="http://schemas.openxmlformats.org/drawingml/2006/main">
+              <a:graphicData uri="http://schemas.openxmlformats.org/drawingml/2006/picture">
+                <pic:pic xmlns:pic="http://schemas.openxmlformats.org/drawingml/2006/picture">
+                  <pic:nvPicPr>
+                    <pic:cNvPr id="1" name=""/>
+                    <pic:cNvPicPr/>
+                  </pic:nvPicPr>
+                  <pic:blipFill>
+                    <a:blip r:embed="rId14"/>
+                    <a:stretch>
+                      <a:fillRect/>
+                    </a:stretch>
+                  </pic:blipFill>
+                  <pic:spPr>
+                    <a:xfrm>
+                      <a:off x="0" y="0"/>
+                      <a:ext cx="5274310" cy="1884045"/>
+                    </a:xfrm>
+                    <a:prstGeom prst="rect">
+                      <a:avLst/>
+                    </a:prstGeom>
+                  </pic:spPr>
+                </pic:pic>
+              </a:graphicData>
+            </a:graphic>
+          </wp:inline>
+        </w:drawing>
+      </w:r>
+    </w:p>
+    <w:p>
+      <w:pPr>
+        <w:widowControl/>
+        <w:jc w:val="left"/>
+      </w:pPr>
+      <w:r>
+        <w:rPr>
+          <w:rFonts w:hint="eastAsia"/>
+        </w:rPr>
+        <w:t>我当然要合并，不然我点它干嘛。当然合并要小心，有可能会覆盖一些其他的东西。然后它会弹出冲突需要解决，点击确定。</w:t>
+      </w:r>
+    </w:p>
+    <w:p>
+      <w:pPr>
+        <w:widowControl/>
+        <w:jc w:val="left"/>
+        <w:rPr>
+          <w:rFonts w:hint="eastAsia"/>
+        </w:rPr>
+      </w:pPr>
+      <w:r>
+        <w:rPr>
+          <w:noProof/>
+        </w:rPr>
+        <w:drawing>
+          <wp:inline distT="0" distB="0" distL="0" distR="0" wp14:anchorId="1CFB1792" wp14:editId="18328125">
+            <wp:extent cx="5274310" cy="2739390"/>
+            <wp:effectExtent l="0" t="0" r="2540" b="3810"/>
+            <wp:docPr id="14" name="图片 14"/>
+            <wp:cNvGraphicFramePr>
+              <a:graphicFrameLocks xmlns:a="http://schemas.openxmlformats.org/drawingml/2006/main" noChangeAspect="1"/>
+            </wp:cNvGraphicFramePr>
+            <a:graphic xmlns:a="http://schemas.openxmlformats.org/drawingml/2006/main">
+              <a:graphicData uri="http://schemas.openxmlformats.org/drawingml/2006/picture">
+                <pic:pic xmlns:pic="http://schemas.openxmlformats.org/drawingml/2006/picture">
+                  <pic:nvPicPr>
+                    <pic:cNvPr id="1" name=""/>
+                    <pic:cNvPicPr/>
+                  </pic:nvPicPr>
+                  <pic:blipFill>
+                    <a:blip r:embed="rId15"/>
+                    <a:stretch>
+                      <a:fillRect/>
+                    </a:stretch>
+                  </pic:blipFill>
+                  <pic:spPr>
+                    <a:xfrm>
+                      <a:off x="0" y="0"/>
+                      <a:ext cx="5274310" cy="2739390"/>
+                    </a:xfrm>
+                    <a:prstGeom prst="rect">
+                      <a:avLst/>
+                    </a:prstGeom>
+                  </pic:spPr>
+                </pic:pic>
+              </a:graphicData>
+            </a:graphic>
+          </wp:inline>
+        </w:drawing>
+      </w:r>
+    </w:p>
+    <w:p>
+      <w:pPr>
+        <w:widowControl/>
+        <w:jc w:val="left"/>
+      </w:pPr>
+      <w:r>
+        <w:rPr>
+          <w:rFonts w:hint="eastAsia"/>
+        </w:rPr>
+        <w:t>然后转到提交界面，这个时候你会看到感叹号标志的文件，这个表示是有冲突的文件。</w:t>
+      </w:r>
+      <w:r>
+        <w:rPr>
+          <w:rFonts w:hint="eastAsia"/>
+        </w:rPr>
+        <w:t>这个时候右</w:t>
+      </w:r>
+      <w:proofErr w:type="gramStart"/>
+      <w:r>
+        <w:rPr>
+          <w:rFonts w:hint="eastAsia"/>
+        </w:rPr>
+        <w:t>击这个</w:t>
+      </w:r>
+      <w:proofErr w:type="gramEnd"/>
+      <w:r>
+        <w:rPr>
+          <w:rFonts w:hint="eastAsia"/>
+        </w:rPr>
+        <w:t>文件</w:t>
+      </w:r>
+    </w:p>
+    <w:p>
+      <w:pPr>
+        <w:widowControl/>
+        <w:jc w:val="left"/>
+      </w:pPr>
+      <w:r>
+        <w:rPr>
+          <w:noProof/>
+        </w:rPr>
+        <w:lastRenderedPageBreak/>
+        <w:drawing>
+          <wp:inline distT="0" distB="0" distL="0" distR="0" wp14:anchorId="04BA892B" wp14:editId="0BD5BD86">
+            <wp:extent cx="5274310" cy="3955733"/>
+            <wp:effectExtent l="0" t="0" r="2540" b="6985"/>
+            <wp:docPr id="15" name="图片 15" descr="C:\Users\qyjbe\Documents\Tencent Files\1798174328\FileRecv\MobileFile\IMG_0311.JPG"/>
+            <wp:cNvGraphicFramePr>
+              <a:graphicFrameLocks xmlns:a="http://schemas.openxmlformats.org/drawingml/2006/main" noChangeAspect="1"/>
+            </wp:cNvGraphicFramePr>
+            <a:graphic xmlns:a="http://schemas.openxmlformats.org/drawingml/2006/main">
+              <a:graphicData uri="http://schemas.openxmlformats.org/drawingml/2006/picture">
+                <pic:pic xmlns:pic="http://schemas.openxmlformats.org/drawingml/2006/picture">
+                  <pic:nvPicPr>
+                    <pic:cNvPr id="0" name="Picture 1" descr="C:\Users\qyjbe\Documents\Tencent Files\1798174328\FileRecv\MobileFile\IMG_0311.JPG"/>
+                    <pic:cNvPicPr>
+                      <a:picLocks noChangeAspect="1" noChangeArrowheads="1"/>
+                    </pic:cNvPicPr>
+                  </pic:nvPicPr>
+                  <pic:blipFill>
+                    <a:blip r:embed="rId16" cstate="print">
+                      <a:extLst>
+                        <a:ext uri="{28A0092B-C50C-407E-A947-70E740481C1C}">
+                          <a14:useLocalDpi xmlns:a14="http://schemas.microsoft.com/office/drawing/2010/main" val="0"/>
+                        </a:ext>
+                      </a:extLst>
+                    </a:blip>
+                    <a:srcRect/>
+                    <a:stretch>
+                      <a:fillRect/>
+                    </a:stretch>
+                  </pic:blipFill>
+                  <pic:spPr bwMode="auto">
+                    <a:xfrm>
+                      <a:off x="0" y="0"/>
+                      <a:ext cx="5274310" cy="3955733"/>
+                    </a:xfrm>
+                    <a:prstGeom prst="rect">
+                      <a:avLst/>
+                    </a:prstGeom>
+                    <a:noFill/>
+                    <a:ln>
+                      <a:noFill/>
+                    </a:ln>
+                  </pic:spPr>
+                </pic:pic>
+              </a:graphicData>
+            </a:graphic>
+          </wp:inline>
+        </w:drawing>
+      </w:r>
+    </w:p>
+    <w:p>
+      <w:pPr>
+        <w:widowControl/>
+        <w:jc w:val="left"/>
+      </w:pPr>
+      <w:r>
+        <w:rPr>
+          <w:rFonts w:hint="eastAsia"/>
+        </w:rPr>
+        <w:t>由于</w:t>
+      </w:r>
+      <w:proofErr w:type="gramStart"/>
+      <w:r>
+        <w:rPr>
+          <w:rFonts w:hint="eastAsia"/>
+        </w:rPr>
+        <w:t>截图会破坏</w:t>
+      </w:r>
+      <w:proofErr w:type="gramEnd"/>
+      <w:r>
+        <w:rPr>
+          <w:rFonts w:hint="eastAsia"/>
+        </w:rPr>
+        <w:t>右键弹出内容所以暂时用下照片，因为我知道1</w:t>
+      </w:r>
+      <w:r>
+        <w:t>7</w:t>
+      </w:r>
+      <w:r>
+        <w:rPr>
+          <w:rFonts w:hint="eastAsia"/>
+        </w:rPr>
+        <w:t>的账户是</w:t>
+      </w:r>
+      <w:proofErr w:type="gramStart"/>
+      <w:r>
+        <w:rPr>
+          <w:rFonts w:hint="eastAsia"/>
+        </w:rPr>
+        <w:t>夏姬八改</w:t>
+      </w:r>
+      <w:proofErr w:type="gramEnd"/>
+      <w:r>
+        <w:rPr>
+          <w:rFonts w:hint="eastAsia"/>
+        </w:rPr>
+        <w:t>的所以我选择解决冲突用我的版本。当然如果你知道你自己是</w:t>
+      </w:r>
+      <w:proofErr w:type="gramStart"/>
+      <w:r>
+        <w:rPr>
+          <w:rFonts w:hint="eastAsia"/>
+        </w:rPr>
+        <w:t>夏姬八改</w:t>
+      </w:r>
+      <w:proofErr w:type="gramEnd"/>
+      <w:r>
+        <w:rPr>
+          <w:rFonts w:hint="eastAsia"/>
+        </w:rPr>
+        <w:t>的你就选择用他人版本解决冲突。</w:t>
+      </w:r>
+    </w:p>
+    <w:p>
+      <w:pPr>
+        <w:widowControl/>
+        <w:jc w:val="left"/>
+      </w:pPr>
+      <w:r>
+        <w:rPr>
+          <w:noProof/>
+        </w:rPr>
+        <w:drawing>
+          <wp:inline distT="0" distB="0" distL="0" distR="0" wp14:anchorId="42C34D89" wp14:editId="3059750E">
+            <wp:extent cx="5274310" cy="2739390"/>
+            <wp:effectExtent l="0" t="0" r="2540" b="3810"/>
+            <wp:docPr id="16" name="图片 16"/>
+            <wp:cNvGraphicFramePr>
+              <a:graphicFrameLocks xmlns:a="http://schemas.openxmlformats.org/drawingml/2006/main" noChangeAspect="1"/>
+            </wp:cNvGraphicFramePr>
+            <a:graphic xmlns:a="http://schemas.openxmlformats.org/drawingml/2006/main">
+              <a:graphicData uri="http://schemas.openxmlformats.org/drawingml/2006/picture">
+                <pic:pic xmlns:pic="http://schemas.openxmlformats.org/drawingml/2006/picture">
+                  <pic:nvPicPr>
+                    <pic:cNvPr id="1" name=""/>
+                    <pic:cNvPicPr/>
+                  </pic:nvPicPr>
+                  <pic:blipFill>
+                    <a:blip r:embed="rId17"/>
+                    <a:stretch>
+                      <a:fillRect/>
+                    </a:stretch>
+                  </pic:blipFill>
+                  <pic:spPr>
+                    <a:xfrm>
+                      <a:off x="0" y="0"/>
+                      <a:ext cx="5274310" cy="2739390"/>
+                    </a:xfrm>
+                    <a:prstGeom prst="rect">
+                      <a:avLst/>
+                    </a:prstGeom>
+                  </pic:spPr>
+                </pic:pic>
+              </a:graphicData>
+            </a:graphic>
+          </wp:inline>
+        </w:drawing>
+      </w:r>
+    </w:p>
+    <w:p>
+      <w:pPr>
+        <w:widowControl/>
+        <w:jc w:val="left"/>
+      </w:pPr>
+      <w:r>
+        <w:rPr>
+          <w:rFonts w:hint="eastAsia"/>
+        </w:rPr>
+        <w:t>当然确定。</w:t>
+      </w:r>
+    </w:p>
+    <w:p>
+      <w:pPr>
+        <w:widowControl/>
+        <w:jc w:val="left"/>
+      </w:pPr>
+      <w:r>
+        <w:rPr>
+          <w:noProof/>
+        </w:rPr>
+        <w:lastRenderedPageBreak/>
+        <w:drawing>
+          <wp:inline distT="0" distB="0" distL="0" distR="0" wp14:anchorId="59F92853" wp14:editId="54645F7A">
+            <wp:extent cx="5274310" cy="2739390"/>
+            <wp:effectExtent l="0" t="0" r="2540" b="3810"/>
+            <wp:docPr id="18" name="图片 18"/>
+            <wp:cNvGraphicFramePr>
+              <a:graphicFrameLocks xmlns:a="http://schemas.openxmlformats.org/drawingml/2006/main" noChangeAspect="1"/>
+            </wp:cNvGraphicFramePr>
+            <a:graphic xmlns:a="http://schemas.openxmlformats.org/drawingml/2006/main">
+              <a:graphicData uri="http://schemas.openxmlformats.org/drawingml/2006/picture">
+                <pic:pic xmlns:pic="http://schemas.openxmlformats.org/drawingml/2006/picture">
+                  <pic:nvPicPr>
+                    <pic:cNvPr id="1" name=""/>
+                    <pic:cNvPicPr/>
+                  </pic:nvPicPr>
+                  <pic:blipFill>
+                    <a:blip r:embed="rId18"/>
+                    <a:stretch>
+                      <a:fillRect/>
+                    </a:stretch>
+                  </pic:blipFill>
+                  <pic:spPr>
+                    <a:xfrm>
+                      <a:off x="0" y="0"/>
+                      <a:ext cx="5274310" cy="2739390"/>
+                    </a:xfrm>
+                    <a:prstGeom prst="rect">
+                      <a:avLst/>
+                    </a:prstGeom>
+                  </pic:spPr>
+                </pic:pic>
+              </a:graphicData>
+            </a:graphic>
+          </wp:inline>
+        </w:drawing>
+      </w:r>
+    </w:p>
+    <w:p>
+      <w:pPr>
+        <w:widowControl/>
+        <w:jc w:val="left"/>
+      </w:pPr>
+      <w:r>
+        <w:rPr>
+          <w:rFonts w:hint="eastAsia"/>
+        </w:rPr>
+        <w:t>全部解决</w:t>
+      </w:r>
+      <w:proofErr w:type="gramStart"/>
+      <w:r>
+        <w:rPr>
+          <w:rFonts w:hint="eastAsia"/>
+        </w:rPr>
+        <w:t>掉冲突</w:t>
+      </w:r>
+      <w:proofErr w:type="gramEnd"/>
+      <w:r>
+        <w:rPr>
+          <w:rFonts w:hint="eastAsia"/>
+        </w:rPr>
+        <w:t>文件，一如既往日志不要忘。然后提交。</w:t>
+      </w:r>
+    </w:p>
+    <w:p>
+      <w:pPr>
+        <w:widowControl/>
+        <w:jc w:val="left"/>
+        <w:rPr>
+          <w:rFonts w:hint="eastAsia"/>
+        </w:rPr>
+      </w:pPr>
+      <w:r>
+        <w:rPr>
+          <w:noProof/>
+        </w:rPr>
+        <w:drawing>
+          <wp:inline distT="0" distB="0" distL="0" distR="0" wp14:anchorId="5831CA58" wp14:editId="1432428E">
+            <wp:extent cx="5274310" cy="2739390"/>
+            <wp:effectExtent l="0" t="0" r="2540" b="3810"/>
+            <wp:docPr id="20" name="图片 20"/>
+            <wp:cNvGraphicFramePr>
+              <a:graphicFrameLocks xmlns:a="http://schemas.openxmlformats.org/drawingml/2006/main" noChangeAspect="1"/>
+            </wp:cNvGraphicFramePr>
+            <a:graphic xmlns:a="http://schemas.openxmlformats.org/drawingml/2006/main">
+              <a:graphicData uri="http://schemas.openxmlformats.org/drawingml/2006/picture">
+                <pic:pic xmlns:pic="http://schemas.openxmlformats.org/drawingml/2006/picture">
+                  <pic:nvPicPr>
+                    <pic:cNvPr id="1" name=""/>
+                    <pic:cNvPicPr/>
+                  </pic:nvPicPr>
+                  <pic:blipFill>
+                    <a:blip r:embed="rId19"/>
+                    <a:stretch>
+                      <a:fillRect/>
+                    </a:stretch>
+                  </pic:blipFill>
+                  <pic:spPr>
+                    <a:xfrm>
+                      <a:off x="0" y="0"/>
+                      <a:ext cx="5274310" cy="2739390"/>
+                    </a:xfrm>
+                    <a:prstGeom prst="rect">
+                      <a:avLst/>
+                    </a:prstGeom>
+                  </pic:spPr>
+                </pic:pic>
+              </a:graphicData>
+            </a:graphic>
+          </wp:inline>
+        </w:drawing>
+      </w:r>
+    </w:p>
+    <w:p>
+      <w:pPr>
+        <w:widowControl/>
+        <w:jc w:val="left"/>
+      </w:pPr>
+      <w:r>
+        <w:rPr>
+          <w:rFonts w:hint="eastAsia"/>
+        </w:rPr>
+        <w:t>然后你就会发现我只需要愉快的推送了。</w:t>
+      </w:r>
+    </w:p>
+    <w:p>
+      <w:pPr>
+        <w:widowControl/>
+        <w:jc w:val="left"/>
+      </w:pPr>
+    </w:p>
+    <w:p>
+      <w:pPr>
+        <w:widowControl/>
+        <w:jc w:val="left"/>
+      </w:pPr>
+    </w:p>
+    <w:p>
+      <w:pPr>
+        <w:widowControl/>
+        <w:jc w:val="left"/>
+        <w:rPr>
+          <w:rFonts w:hint="eastAsia"/>
+        </w:rPr>
+      </w:pPr>
       <w:bookmarkStart w:id="0" w:name="_GoBack"/>
       <w:bookmarkEnd w:id="0"/>
     </w:p>

--- a/Doc/git+sourceTree冲突解决.docx
+++ b/Doc/git+sourceTree冲突解决.docx
@@ -54,11 +54,6 @@
     </w:p>
     <w:p/>
     <w:p>
-      <w:pPr>
-        <w:rPr>
-          <w:rFonts w:hint="eastAsia"/>
-        </w:rPr>
-      </w:pPr>
       <w:r>
         <w:rPr>
           <w:rFonts w:hint="eastAsia"/>
@@ -440,9 +435,6 @@
       <w:pPr>
         <w:widowControl/>
         <w:jc w:val="left"/>
-        <w:rPr>
-          <w:rFonts w:hint="eastAsia"/>
-        </w:rPr>
       </w:pPr>
       <w:r>
         <w:rPr>
@@ -817,9 +809,6 @@
       <w:pPr>
         <w:widowControl/>
         <w:jc w:val="left"/>
-        <w:rPr>
-          <w:rFonts w:hint="eastAsia"/>
-        </w:rPr>
       </w:pPr>
       <w:r>
         <w:rPr>
@@ -1152,9 +1141,6 @@
       <w:pPr>
         <w:widowControl/>
         <w:jc w:val="left"/>
-        <w:rPr>
-          <w:rFonts w:hint="eastAsia"/>
-        </w:rPr>
       </w:pPr>
       <w:r>
         <w:rPr>
@@ -1225,10 +1211,343 @@
       <w:pPr>
         <w:widowControl/>
         <w:jc w:val="left"/>
-        <w:rPr>
-          <w:rFonts w:hint="eastAsia"/>
-        </w:rPr>
-      </w:pPr>
+      </w:pPr>
+      <w:proofErr w:type="gramStart"/>
+      <w:r>
+        <w:rPr>
+          <w:rFonts w:hint="eastAsia"/>
+        </w:rPr>
+        <w:t>回滚版本</w:t>
+      </w:r>
+      <w:proofErr w:type="gramEnd"/>
+      <w:r>
+        <w:rPr>
+          <w:rFonts w:hint="eastAsia"/>
+        </w:rPr>
+        <w:t>：</w:t>
+      </w:r>
+    </w:p>
+    <w:p>
+      <w:pPr>
+        <w:widowControl/>
+        <w:jc w:val="left"/>
+      </w:pPr>
+    </w:p>
+    <w:p>
+      <w:pPr>
+        <w:widowControl/>
+        <w:jc w:val="left"/>
+      </w:pPr>
+      <w:r>
+        <w:lastRenderedPageBreak/>
+        <w:tab/>
+      </w:r>
+      <w:r>
+        <w:rPr>
+          <w:rFonts w:hint="eastAsia"/>
+        </w:rPr>
+        <w:t>突然发现有一部分忘记讲了，这也是git很重要的一部分。当你发现你</w:t>
+      </w:r>
+      <w:proofErr w:type="gramStart"/>
+      <w:r>
+        <w:rPr>
+          <w:rFonts w:hint="eastAsia"/>
+        </w:rPr>
+        <w:t>做项目</w:t>
+      </w:r>
+      <w:proofErr w:type="gramEnd"/>
+      <w:r>
+        <w:rPr>
+          <w:rFonts w:hint="eastAsia"/>
+        </w:rPr>
+        <w:t>出错了，或者你在别</w:t>
+      </w:r>
+      <w:r>
+        <w:rPr>
+          <w:rFonts w:hint="eastAsia"/>
+        </w:rPr>
+        <w:t>人发的版本</w:t>
+      </w:r>
+      <w:proofErr w:type="gramStart"/>
+      <w:r>
+        <w:rPr>
+          <w:rFonts w:hint="eastAsia"/>
+        </w:rPr>
+        <w:t>前夏姬八</w:t>
+      </w:r>
+      <w:proofErr w:type="gramEnd"/>
+      <w:r>
+        <w:rPr>
+          <w:rFonts w:hint="eastAsia"/>
+        </w:rPr>
+        <w:t>改不想要了，你要怎么找回一个你需要的版本？</w:t>
+      </w:r>
+      <w:r>
+        <w:rPr>
+          <w:rFonts w:hint="eastAsia"/>
+        </w:rPr>
+        <w:drawing>
+          <wp:inline distT="0" distB="0" distL="0" distR="0" wp14:anchorId="03B081C3" wp14:editId="1513B593">
+            <wp:extent cx="5274310" cy="2966799"/>
+            <wp:effectExtent l="0" t="0" r="2540" b="5080"/>
+            <wp:docPr id="6" name="图片 6"/>
+            <wp:cNvGraphicFramePr>
+              <a:graphicFrameLocks xmlns:a="http://schemas.openxmlformats.org/drawingml/2006/main" noChangeAspect="1"/>
+            </wp:cNvGraphicFramePr>
+            <a:graphic xmlns:a="http://schemas.openxmlformats.org/drawingml/2006/main">
+              <a:graphicData uri="http://schemas.openxmlformats.org/drawingml/2006/picture">
+                <pic:pic xmlns:pic="http://schemas.openxmlformats.org/drawingml/2006/picture">
+                  <pic:nvPicPr>
+                    <pic:cNvPr id="0" name="Picture 1"/>
+                    <pic:cNvPicPr>
+                      <a:picLocks noChangeAspect="1" noChangeArrowheads="1"/>
+                    </pic:cNvPicPr>
+                  </pic:nvPicPr>
+                  <pic:blipFill>
+                    <a:blip r:embed="rId20" cstate="print">
+                      <a:extLst>
+                        <a:ext uri="{28A0092B-C50C-407E-A947-70E740481C1C}">
+                          <a14:useLocalDpi xmlns:a14="http://schemas.microsoft.com/office/drawing/2010/main" val="0"/>
+                        </a:ext>
+                      </a:extLst>
+                    </a:blip>
+                    <a:srcRect/>
+                    <a:stretch>
+                      <a:fillRect/>
+                    </a:stretch>
+                  </pic:blipFill>
+                  <pic:spPr bwMode="auto">
+                    <a:xfrm>
+                      <a:off x="0" y="0"/>
+                      <a:ext cx="5274310" cy="2966799"/>
+                    </a:xfrm>
+                    <a:prstGeom prst="rect">
+                      <a:avLst/>
+                    </a:prstGeom>
+                    <a:noFill/>
+                    <a:ln>
+                      <a:noFill/>
+                    </a:ln>
+                  </pic:spPr>
+                </pic:pic>
+              </a:graphicData>
+            </a:graphic>
+          </wp:inline>
+        </w:drawing>
+      </w:r>
+    </w:p>
+    <w:p>
+      <w:pPr>
+        <w:widowControl/>
+        <w:jc w:val="left"/>
+      </w:pPr>
+      <w:r>
+        <w:rPr>
+          <w:rFonts w:hint="eastAsia"/>
+        </w:rPr>
+        <w:t>很简单找到你需要的版本，</w:t>
+      </w:r>
+      <w:proofErr w:type="gramStart"/>
+      <w:r>
+        <w:rPr>
+          <w:rFonts w:hint="eastAsia"/>
+        </w:rPr>
+        <w:t>右击你需要</w:t>
+      </w:r>
+      <w:proofErr w:type="gramEnd"/>
+      <w:r>
+        <w:rPr>
+          <w:rFonts w:hint="eastAsia"/>
+        </w:rPr>
+        <w:t>的版本，重置当前分支到此次提交。</w:t>
+      </w:r>
+    </w:p>
+    <w:p>
+      <w:pPr>
+        <w:widowControl/>
+        <w:jc w:val="left"/>
+      </w:pPr>
+    </w:p>
+    <w:p>
+      <w:pPr>
+        <w:widowControl/>
+        <w:jc w:val="left"/>
+      </w:pPr>
+      <w:r>
+        <w:rPr>
+          <w:noProof/>
+        </w:rPr>
+        <w:drawing>
+          <wp:inline distT="0" distB="0" distL="0" distR="0" wp14:anchorId="48D695CC" wp14:editId="02132A49">
+            <wp:extent cx="5274310" cy="2616835"/>
+            <wp:effectExtent l="0" t="0" r="2540" b="0"/>
+            <wp:docPr id="13" name="图片 13"/>
+            <wp:cNvGraphicFramePr>
+              <a:graphicFrameLocks xmlns:a="http://schemas.openxmlformats.org/drawingml/2006/main" noChangeAspect="1"/>
+            </wp:cNvGraphicFramePr>
+            <a:graphic xmlns:a="http://schemas.openxmlformats.org/drawingml/2006/main">
+              <a:graphicData uri="http://schemas.openxmlformats.org/drawingml/2006/picture">
+                <pic:pic xmlns:pic="http://schemas.openxmlformats.org/drawingml/2006/picture">
+                  <pic:nvPicPr>
+                    <pic:cNvPr id="1" name=""/>
+                    <pic:cNvPicPr/>
+                  </pic:nvPicPr>
+                  <pic:blipFill>
+                    <a:blip r:embed="rId21"/>
+                    <a:stretch>
+                      <a:fillRect/>
+                    </a:stretch>
+                  </pic:blipFill>
+                  <pic:spPr>
+                    <a:xfrm>
+                      <a:off x="0" y="0"/>
+                      <a:ext cx="5274310" cy="2616835"/>
+                    </a:xfrm>
+                    <a:prstGeom prst="rect">
+                      <a:avLst/>
+                    </a:prstGeom>
+                  </pic:spPr>
+                </pic:pic>
+              </a:graphicData>
+            </a:graphic>
+          </wp:inline>
+        </w:drawing>
+      </w:r>
+    </w:p>
+    <w:p>
+      <w:pPr>
+        <w:widowControl/>
+        <w:jc w:val="left"/>
+      </w:pPr>
+      <w:r>
+        <w:rPr>
+          <w:rFonts w:hint="eastAsia"/>
+        </w:rPr>
+        <w:t>注意混合合并是软合并，软合并会保留一些改动</w:t>
+      </w:r>
+      <w:r>
+        <w:rPr>
+          <w:rFonts w:hint="eastAsia"/>
+        </w:rPr>
+        <w:t>，区别看下面帖子。当然我们最常用的是硬合并也就是。</w:t>
+      </w:r>
+    </w:p>
+    <w:p>
+      <w:pPr>
+        <w:widowControl/>
+        <w:jc w:val="left"/>
+        <w:rPr>
+          <w:rFonts w:hint="eastAsia"/>
+        </w:rPr>
+      </w:pPr>
+      <w:r>
+        <w:rPr>
+          <w:noProof/>
+        </w:rPr>
+        <w:lastRenderedPageBreak/>
+        <w:drawing>
+          <wp:inline distT="0" distB="0" distL="0" distR="0" wp14:anchorId="2012BA50" wp14:editId="0982581F">
+            <wp:extent cx="4503810" cy="2331922"/>
+            <wp:effectExtent l="0" t="0" r="0" b="0"/>
+            <wp:docPr id="17" name="图片 17"/>
+            <wp:cNvGraphicFramePr>
+              <a:graphicFrameLocks xmlns:a="http://schemas.openxmlformats.org/drawingml/2006/main" noChangeAspect="1"/>
+            </wp:cNvGraphicFramePr>
+            <a:graphic xmlns:a="http://schemas.openxmlformats.org/drawingml/2006/main">
+              <a:graphicData uri="http://schemas.openxmlformats.org/drawingml/2006/picture">
+                <pic:pic xmlns:pic="http://schemas.openxmlformats.org/drawingml/2006/picture">
+                  <pic:nvPicPr>
+                    <pic:cNvPr id="1" name=""/>
+                    <pic:cNvPicPr/>
+                  </pic:nvPicPr>
+                  <pic:blipFill>
+                    <a:blip r:embed="rId22"/>
+                    <a:stretch>
+                      <a:fillRect/>
+                    </a:stretch>
+                  </pic:blipFill>
+                  <pic:spPr>
+                    <a:xfrm>
+                      <a:off x="0" y="0"/>
+                      <a:ext cx="4503810" cy="2331922"/>
+                    </a:xfrm>
+                    <a:prstGeom prst="rect">
+                      <a:avLst/>
+                    </a:prstGeom>
+                  </pic:spPr>
+                </pic:pic>
+              </a:graphicData>
+            </a:graphic>
+          </wp:inline>
+        </w:drawing>
+      </w:r>
+    </w:p>
+    <w:p>
+      <w:pPr>
+        <w:widowControl/>
+        <w:jc w:val="left"/>
+        <w:rPr>
+          <w:rFonts w:hint="eastAsia"/>
+        </w:rPr>
+      </w:pPr>
+      <w:r>
+        <w:rPr>
+          <w:rFonts w:hint="eastAsia"/>
+        </w:rPr>
+        <w:t>这样你的版本就会将所有的冲突点全部回滚到老版本，当然你新加入的东西还是要自己手动删除掉。如果不想删除还强迫</w:t>
+      </w:r>
+      <w:proofErr w:type="gramStart"/>
+      <w:r>
+        <w:rPr>
+          <w:rFonts w:hint="eastAsia"/>
+        </w:rPr>
+        <w:t>症的话</w:t>
+      </w:r>
+      <w:proofErr w:type="gramEnd"/>
+      <w:r>
+        <w:rPr>
+          <w:rFonts w:hint="eastAsia"/>
+        </w:rPr>
+        <w:t>我建议还是手动重新克隆一下工程吧。</w:t>
+      </w:r>
+    </w:p>
+    <w:p>
+      <w:pPr>
+        <w:widowControl/>
+        <w:jc w:val="left"/>
+        <w:rPr>
+          <w:rFonts w:hint="eastAsia"/>
+        </w:rPr>
+      </w:pPr>
+    </w:p>
+    <w:p>
+      <w:pPr>
+        <w:widowControl/>
+        <w:jc w:val="left"/>
+      </w:pPr>
+      <w:hyperlink r:id="rId23" w:history="1">
+        <w:r>
+          <w:rPr>
+            <w:rStyle w:val="a3"/>
+          </w:rPr>
+          <w:t>https://jingyan.baidu.com/article/ab0b563057387ac15afa7dca.html</w:t>
+        </w:r>
+      </w:hyperlink>
+    </w:p>
+    <w:p>
+      <w:pPr>
+        <w:widowControl/>
+        <w:jc w:val="left"/>
+        <w:rPr>
+          <w:rFonts w:hint="eastAsia"/>
+        </w:rPr>
+      </w:pPr>
+      <w:r>
+        <w:rPr>
+          <w:rFonts w:hint="eastAsia"/>
+        </w:rPr>
+        <w:t>软合并和硬合并的区别。</w:t>
+      </w:r>
       <w:bookmarkStart w:id="0" w:name="_GoBack"/>
       <w:bookmarkEnd w:id="0"/>
     </w:p>
@@ -1668,6 +1987,29 @@
     <w:semiHidden/>
     <w:unhideWhenUsed/>
   </w:style>
+  <w:style w:type="character" w:styleId="a3">
+    <w:name w:val="Hyperlink"/>
+    <w:basedOn w:val="a0"/>
+    <w:uiPriority w:val="99"/>
+    <w:unhideWhenUsed/>
+    <w:rsid w:val="002C0CC0"/>
+    <w:rPr>
+      <w:color w:val="0563C1" w:themeColor="hyperlink"/>
+      <w:u w:val="single"/>
+    </w:rPr>
+  </w:style>
+  <w:style w:type="character" w:styleId="a4">
+    <w:name w:val="Unresolved Mention"/>
+    <w:basedOn w:val="a0"/>
+    <w:uiPriority w:val="99"/>
+    <w:semiHidden/>
+    <w:unhideWhenUsed/>
+    <w:rsid w:val="002C0CC0"/>
+    <w:rPr>
+      <w:color w:val="605E5C"/>
+      <w:shd w:val="clear" w:color="auto" w:fill="E1DFDD"/>
+    </w:rPr>
+  </w:style>
 </w:styles>
 </file>
 
